--- a/MULB-03-sweetbot.docx
+++ b/MULB-03-sweetbot.docx
@@ -8,39 +8,70 @@
         <w:rPr>
           <w:b/>
           <w:u w:val="single"/>
+          <w:lang w:val="en-US"/>
         </w:rPr>
       </w:pPr>
+      <w:r>
+        <w:rPr>
+          <w:b/>
+          <w:u w:val="single"/>
+          <w:lang w:val="en-US"/>
+        </w:rPr>
+        <w:t>MULB-03-sweetbot</w:t>
+      </w:r>
+    </w:p>
+    <w:p>
+      <w:pPr>
+        <w:rPr>
+          <w:lang w:val="en-US"/>
+        </w:rPr>
+      </w:pPr>
+    </w:p>
+    <w:p>
+      <w:pPr>
+        <w:rPr>
+          <w:lang w:val="en-US"/>
+        </w:rPr>
+      </w:pPr>
+      <w:r>
+        <w:rPr>
+          <w:lang w:val="en-US"/>
+        </w:rPr>
+        <w:t xml:space="preserve">Peter </w:t>
+      </w:r>
+      <w:proofErr w:type="spellStart"/>
+      <w:r>
+        <w:rPr>
+          <w:lang w:val="en-US"/>
+        </w:rPr>
+        <w:t>Kragh</w:t>
+      </w:r>
+      <w:proofErr w:type="spellEnd"/>
+      <w:r>
+        <w:rPr>
+          <w:lang w:val="en-US"/>
+        </w:rPr>
+        <w:t xml:space="preserve"> – cph-pk116@cphbusiness.dk</w:t>
+      </w:r>
+    </w:p>
+    <w:p>
+      <w:r>
+        <w:t>Gustav</w:t>
+      </w:r>
+      <w:r>
+        <w:t xml:space="preserve"> </w:t>
+      </w:r>
+      <w:r>
+        <w:t>–</w:t>
+      </w:r>
+      <w:r>
+        <w:t xml:space="preserve"> </w:t>
+      </w:r>
+      <w:r>
+        <w:t>cph-gl60@cphbusiness.dk</w:t>
+      </w:r>
       <w:bookmarkStart w:id="0" w:name="_GoBack"/>
       <w:bookmarkEnd w:id="0"/>
-      <w:r>
-        <w:rPr>
-          <w:b/>
-          <w:u w:val="single"/>
-        </w:rPr>
-        <w:t>MULB-03-sweetbot</w:t>
-      </w:r>
-    </w:p>
-    <w:p/>
-    <w:p>
-      <w:r>
-        <w:t>Peter Kragh – cph-pk116@cphbusiness.dk</w:t>
-      </w:r>
-    </w:p>
-    <w:p>
-      <w:r>
-        <w:t>Gustav</w:t>
-      </w:r>
-      <w:r>
-        <w:t xml:space="preserve"> </w:t>
-      </w:r>
-      <w:proofErr w:type="gramStart"/>
-      <w:r>
-        <w:t xml:space="preserve">- </w:t>
-      </w:r>
-      <w:r>
-        <w:t xml:space="preserve"> gustav.lykke@gmail.com</w:t>
-      </w:r>
-      <w:proofErr w:type="gramEnd"/>
     </w:p>
     <w:p>
       <w:r>
